--- a/src/Technisch Ontwerp.docx
+++ b/src/Technisch Ontwerp.docx
@@ -284,8 +284,6 @@
         </w:rPr>
         <w:t xml:space="preserve"> heb je gewonnen.</w:t>
       </w:r>
-      <w:bookmarkStart w:id="0" w:name="_GoBack"/>
-      <w:bookmarkEnd w:id="0"/>
     </w:p>
     <w:p>
       <w:pPr>
@@ -1498,6 +1496,31 @@
         </w:rPr>
         <w:t xml:space="preserve"> functies op te roepen.</w:t>
       </w:r>
+      <w:r>
+        <w:rPr>
+          <w:sz w:val="24"/>
+          <w:szCs w:val="24"/>
+        </w:rPr>
+        <w:t xml:space="preserve"> En je moet de </w:t>
+      </w:r>
+      <w:proofErr w:type="spellStart"/>
+      <w:r>
+        <w:rPr>
+          <w:sz w:val="24"/>
+          <w:szCs w:val="24"/>
+        </w:rPr>
+        <w:t>MySQL</w:t>
+      </w:r>
+      <w:proofErr w:type="spellEnd"/>
+      <w:r>
+        <w:rPr>
+          <w:sz w:val="24"/>
+          <w:szCs w:val="24"/>
+        </w:rPr>
+        <w:t xml:space="preserve"> module gestart hebben.</w:t>
+      </w:r>
+      <w:bookmarkStart w:id="0" w:name="_GoBack"/>
+      <w:bookmarkEnd w:id="0"/>
     </w:p>
     <w:p>
       <w:pPr>
